--- a/Lab1/Жуков Отчет лаб1.docx
+++ b/Lab1/Жуков Отчет лаб1.docx
@@ -1085,6 +1085,20 @@
         <w:t>N</w:t>
       </w:r>
       <w:r>
+        <w:t xml:space="preserve"> [</w:t>
+      </w:r>
+      <w:hyperlink w:anchor="_Использованная_литература" w:history="1">
+        <w:r>
+          <w:rPr>
+            <w:rStyle w:val="Hyperlink"/>
+          </w:rPr>
+          <w:t>2</w:t>
+        </w:r>
+      </w:hyperlink>
+      <w:r>
+        <w:t>]</w:t>
+      </w:r>
+      <w:r>
         <w:rPr>
           <w:shd w:val="clear" w:color="auto" w:fill="FFFFFF"/>
         </w:rPr>
@@ -1473,27 +1487,14 @@
       <w:r>
         <w:t xml:space="preserve">Рисунок </w:t>
       </w:r>
-      <w:r>
-        <w:fldChar w:fldCharType="begin"/>
-      </w:r>
-      <w:r>
-        <w:instrText xml:space="preserve"> SEQ Рисунок \* ARABIC </w:instrText>
-      </w:r>
-      <w:r>
-        <w:fldChar w:fldCharType="separate"/>
-      </w:r>
-      <w:r>
-        <w:rPr>
-          <w:noProof/>
-        </w:rPr>
-        <w:t>1</w:t>
-      </w:r>
-      <w:r>
-        <w:rPr>
-          <w:noProof/>
-        </w:rPr>
-        <w:fldChar w:fldCharType="end"/>
-      </w:r>
+      <w:fldSimple w:instr=" SEQ Рисунок \* ARABIC ">
+        <w:r>
+          <w:rPr>
+            <w:noProof/>
+          </w:rPr>
+          <w:t>1</w:t>
+        </w:r>
+      </w:fldSimple>
       <w:r>
         <w:rPr>
           <w:noProof/>
@@ -1640,27 +1641,14 @@
       <w:r>
         <w:t xml:space="preserve">Рисунок </w:t>
       </w:r>
-      <w:r>
-        <w:fldChar w:fldCharType="begin"/>
-      </w:r>
-      <w:r>
-        <w:instrText xml:space="preserve"> SEQ Рисунок \* ARABIC </w:instrText>
-      </w:r>
-      <w:r>
-        <w:fldChar w:fldCharType="separate"/>
-      </w:r>
-      <w:r>
-        <w:rPr>
-          <w:noProof/>
-        </w:rPr>
-        <w:t>2</w:t>
-      </w:r>
-      <w:r>
-        <w:rPr>
-          <w:noProof/>
-        </w:rPr>
-        <w:fldChar w:fldCharType="end"/>
-      </w:r>
+      <w:fldSimple w:instr=" SEQ Рисунок \* ARABIC ">
+        <w:r>
+          <w:rPr>
+            <w:noProof/>
+          </w:rPr>
+          <w:t>2</w:t>
+        </w:r>
+      </w:fldSimple>
       <w:r>
         <w:rPr>
           <w:noProof/>
@@ -1817,27 +1805,14 @@
       <w:r>
         <w:t xml:space="preserve">Рисунок </w:t>
       </w:r>
-      <w:r>
-        <w:fldChar w:fldCharType="begin"/>
-      </w:r>
-      <w:r>
-        <w:instrText xml:space="preserve"> SEQ Рисунок \* ARABIC </w:instrText>
-      </w:r>
-      <w:r>
-        <w:fldChar w:fldCharType="separate"/>
-      </w:r>
-      <w:r>
-        <w:rPr>
-          <w:noProof/>
-        </w:rPr>
-        <w:t>3</w:t>
-      </w:r>
-      <w:r>
-        <w:rPr>
-          <w:noProof/>
-        </w:rPr>
-        <w:fldChar w:fldCharType="end"/>
-      </w:r>
+      <w:fldSimple w:instr=" SEQ Рисунок \* ARABIC ">
+        <w:r>
+          <w:rPr>
+            <w:noProof/>
+          </w:rPr>
+          <w:t>3</w:t>
+        </w:r>
+      </w:fldSimple>
       <w:r>
         <w:t xml:space="preserve"> </w:t>
       </w:r>
@@ -1942,27 +1917,14 @@
       <w:r>
         <w:t xml:space="preserve">Рисунок </w:t>
       </w:r>
-      <w:r>
-        <w:fldChar w:fldCharType="begin"/>
-      </w:r>
-      <w:r>
-        <w:instrText xml:space="preserve"> SEQ Рисунок \* ARABIC </w:instrText>
-      </w:r>
-      <w:r>
-        <w:fldChar w:fldCharType="separate"/>
-      </w:r>
-      <w:r>
-        <w:rPr>
-          <w:noProof/>
-        </w:rPr>
-        <w:t>4</w:t>
-      </w:r>
-      <w:r>
-        <w:rPr>
-          <w:noProof/>
-        </w:rPr>
-        <w:fldChar w:fldCharType="end"/>
-      </w:r>
+      <w:fldSimple w:instr=" SEQ Рисунок \* ARABIC ">
+        <w:r>
+          <w:rPr>
+            <w:noProof/>
+          </w:rPr>
+          <w:t>4</w:t>
+        </w:r>
+      </w:fldSimple>
       <w:r>
         <w:t xml:space="preserve"> </w:t>
       </w:r>
@@ -2047,32 +2009,29 @@
         <w:t>ь</w:t>
       </w:r>
       <w:r>
-        <w:t xml:space="preserve"> </w:t>
-      </w:r>
-      <w:bookmarkStart w:id="6" w:name="_GoBack"/>
+        <w:t xml:space="preserve"> и выглядит хаотично</w:t>
+      </w:r>
+      <w:r>
+        <w:t>,</w:t>
+      </w:r>
+      <w:r>
+        <w:t xml:space="preserve"> можно проследить </w:t>
+      </w:r>
+      <w:r>
+        <w:t>уменьшение времени с увеличением ширины окна.</w:t>
+      </w:r>
+    </w:p>
+    <w:p>
+      <w:pPr>
+        <w:pStyle w:val="Heading1"/>
+      </w:pPr>
+      <w:bookmarkStart w:id="6" w:name="_Toc92316623"/>
+      <w:bookmarkStart w:id="7" w:name="_Использованная_литература"/>
+      <w:bookmarkEnd w:id="7"/>
+      <w:r>
+        <w:t>Использованная литература</w:t>
+      </w:r>
       <w:bookmarkEnd w:id="6"/>
-      <w:r>
-        <w:t>и выглядит хаотично</w:t>
-      </w:r>
-      <w:r>
-        <w:t>,</w:t>
-      </w:r>
-      <w:r>
-        <w:t xml:space="preserve"> можно проследить </w:t>
-      </w:r>
-      <w:r>
-        <w:t>уменьшение времени с увеличением ширины окна.</w:t>
-      </w:r>
-    </w:p>
-    <w:p>
-      <w:pPr>
-        <w:pStyle w:val="Heading1"/>
-      </w:pPr>
-      <w:bookmarkStart w:id="7" w:name="_Toc92316623"/>
-      <w:r>
-        <w:t>Использованная литература</w:t>
-      </w:r>
-      <w:bookmarkEnd w:id="7"/>
     </w:p>
     <w:p>
       <w:pPr>
@@ -2116,6 +2075,7 @@
           </w:rPr>
           <w:t>://</w:t>
         </w:r>
+        <w:proofErr w:type="spellStart"/>
         <w:r>
           <w:rPr>
             <w:rStyle w:val="Hyperlink"/>
@@ -2123,6 +2083,7 @@
           </w:rPr>
           <w:t>ru</w:t>
         </w:r>
+        <w:proofErr w:type="spellEnd"/>
         <w:r>
           <w:rPr>
             <w:rStyle w:val="Hyperlink"/>
@@ -2234,11 +2195,29 @@
         <w:ind w:firstLine="708"/>
       </w:pPr>
       <w:r>
-        <w:t>Статья «Разница между Go-Back-N и селективным протоколом повтора</w:t>
+        <w:t xml:space="preserve">Статья «Разница между </w:t>
+      </w:r>
+      <w:proofErr w:type="spellStart"/>
+      <w:r>
+        <w:t>Go</w:t>
+      </w:r>
+      <w:proofErr w:type="spellEnd"/>
+      <w:r>
+        <w:t>-</w:t>
+      </w:r>
+      <w:proofErr w:type="spellStart"/>
+      <w:r>
+        <w:t>Back</w:t>
+      </w:r>
+      <w:proofErr w:type="spellEnd"/>
+      <w:r>
+        <w:t>-N и селективным протоколом повтора</w:t>
       </w:r>
       <w:r>
         <w:t xml:space="preserve"> </w:t>
       </w:r>
+      <w:bookmarkStart w:id="8" w:name="_GoBack"/>
+      <w:bookmarkEnd w:id="8"/>
     </w:p>
     <w:sectPr>
       <w:footerReference w:type="default" r:id="rId14"/>
@@ -4786,7 +4765,7 @@
 </file>
 
 <file path=customXml/itemProps1.xml><?xml version="1.0" encoding="utf-8"?>
-<ds:datastoreItem xmlns:ds="http://schemas.openxmlformats.org/officeDocument/2006/customXml" ds:itemID="{764DAD02-5F3E-4EBB-B795-3238E7842532}">
+<ds:datastoreItem xmlns:ds="http://schemas.openxmlformats.org/officeDocument/2006/customXml" ds:itemID="{593EC0A3-3A65-4521-A82B-D003D5718331}">
   <ds:schemaRefs>
     <ds:schemaRef ds:uri="http://schemas.openxmlformats.org/officeDocument/2006/bibliography"/>
   </ds:schemaRefs>
